--- a/cee6110hydroinfo/hw/hw7/Hydroinformatics_Assignment-7_Rubric-kj.docx
+++ b/cee6110hydroinfo/hw/hw7/Hydroinformatics_Assignment-7_Rubric-kj.docx
@@ -124,8 +124,8 @@
         <w:gridCol w:w="2255"/>
         <w:gridCol w:w="1889"/>
         <w:gridCol w:w="2789"/>
-        <w:gridCol w:w="901"/>
-        <w:gridCol w:w="1350"/>
+        <w:gridCol w:w="877"/>
+        <w:gridCol w:w="1374"/>
       </w:tblGrid>
       <w:tr>
         <w:tc>
@@ -321,7 +321,7 @@
         </w:tc>
         <w:tc>
           <w:tcPr>
-            <w:tcW w:w="901" w:type="dxa"/>
+            <w:tcW w:w="877" w:type="dxa"/>
             <w:vAlign w:val="center"/>
           </w:tcPr>
           <w:p>
@@ -356,7 +356,7 @@
         </w:tc>
         <w:tc>
           <w:tcPr>
-            <w:tcW w:w="1350" w:type="dxa"/>
+            <w:tcW w:w="1374" w:type="dxa"/>
             <w:vAlign w:val="center"/>
           </w:tcPr>
           <w:p>
@@ -728,26 +728,35 @@
         </w:tc>
         <w:tc>
           <w:tcPr>
-            <w:tcW w:w="901" w:type="dxa"/>
-          </w:tcPr>
-          <w:p>
-            <w:pPr>
-              <w:autoSpaceDE w:val="0"/>
-              <w:autoSpaceDN w:val="0"/>
-              <w:adjustRightInd w:val="0"/>
-              <w:jc w:val="center"/>
-              <w:rPr>
-                <w:rFonts w:ascii="TimesNewRomanPS-BoldMT" w:hAnsi="TimesNewRomanPS-BoldMT" w:cs="TimesNewRomanPS-BoldMT"/>
-                <w:bCs/>
-                <w:sz w:val="24"/>
-                <w:szCs w:val="24"/>
-              </w:rPr>
-            </w:pPr>
-          </w:p>
-        </w:tc>
-        <w:tc>
-          <w:tcPr>
-            <w:tcW w:w="1350" w:type="dxa"/>
+            <w:tcW w:w="877" w:type="dxa"/>
+          </w:tcPr>
+          <w:p>
+            <w:pPr>
+              <w:autoSpaceDE w:val="0"/>
+              <w:autoSpaceDN w:val="0"/>
+              <w:adjustRightInd w:val="0"/>
+              <w:jc w:val="center"/>
+              <w:rPr>
+                <w:rFonts w:ascii="TimesNewRomanPS-BoldMT" w:hAnsi="TimesNewRomanPS-BoldMT" w:cs="TimesNewRomanPS-BoldMT"/>
+                <w:bCs/>
+                <w:sz w:val="24"/>
+                <w:szCs w:val="24"/>
+              </w:rPr>
+            </w:pPr>
+            <w:r>
+              <w:rPr>
+                <w:rFonts w:ascii="TimesNewRomanPS-BoldMT" w:hAnsi="TimesNewRomanPS-BoldMT" w:cs="TimesNewRomanPS-BoldMT"/>
+                <w:bCs/>
+                <w:sz w:val="24"/>
+                <w:szCs w:val="24"/>
+              </w:rPr>
+              <w:t>1</w:t>
+            </w:r>
+          </w:p>
+        </w:tc>
+        <w:tc>
+          <w:tcPr>
+            <w:tcW w:w="1374" w:type="dxa"/>
           </w:tcPr>
           <w:p>
             <w:pPr>
@@ -1111,26 +1120,35 @@
         </w:tc>
         <w:tc>
           <w:tcPr>
-            <w:tcW w:w="901" w:type="dxa"/>
-          </w:tcPr>
-          <w:p>
-            <w:pPr>
-              <w:autoSpaceDE w:val="0"/>
-              <w:autoSpaceDN w:val="0"/>
-              <w:adjustRightInd w:val="0"/>
-              <w:jc w:val="center"/>
-              <w:rPr>
-                <w:rFonts w:ascii="TimesNewRomanPS-BoldMT" w:hAnsi="TimesNewRomanPS-BoldMT" w:cs="TimesNewRomanPS-BoldMT"/>
-                <w:bCs/>
-                <w:sz w:val="24"/>
-                <w:szCs w:val="24"/>
-              </w:rPr>
-            </w:pPr>
-          </w:p>
-        </w:tc>
-        <w:tc>
-          <w:tcPr>
-            <w:tcW w:w="1350" w:type="dxa"/>
+            <w:tcW w:w="877" w:type="dxa"/>
+          </w:tcPr>
+          <w:p>
+            <w:pPr>
+              <w:autoSpaceDE w:val="0"/>
+              <w:autoSpaceDN w:val="0"/>
+              <w:adjustRightInd w:val="0"/>
+              <w:jc w:val="center"/>
+              <w:rPr>
+                <w:rFonts w:ascii="TimesNewRomanPS-BoldMT" w:hAnsi="TimesNewRomanPS-BoldMT" w:cs="TimesNewRomanPS-BoldMT"/>
+                <w:bCs/>
+                <w:sz w:val="24"/>
+                <w:szCs w:val="24"/>
+              </w:rPr>
+            </w:pPr>
+            <w:r>
+              <w:rPr>
+                <w:rFonts w:ascii="TimesNewRomanPS-BoldMT" w:hAnsi="TimesNewRomanPS-BoldMT" w:cs="TimesNewRomanPS-BoldMT"/>
+                <w:bCs/>
+                <w:sz w:val="24"/>
+                <w:szCs w:val="24"/>
+              </w:rPr>
+              <w:t>3</w:t>
+            </w:r>
+          </w:p>
+        </w:tc>
+        <w:tc>
+          <w:tcPr>
+            <w:tcW w:w="1374" w:type="dxa"/>
           </w:tcPr>
           <w:p>
             <w:pPr>
@@ -1571,26 +1589,35 @@
         </w:tc>
         <w:tc>
           <w:tcPr>
-            <w:tcW w:w="901" w:type="dxa"/>
-          </w:tcPr>
-          <w:p>
-            <w:pPr>
-              <w:autoSpaceDE w:val="0"/>
-              <w:autoSpaceDN w:val="0"/>
-              <w:adjustRightInd w:val="0"/>
-              <w:jc w:val="center"/>
-              <w:rPr>
-                <w:rFonts w:ascii="TimesNewRomanPS-BoldMT" w:hAnsi="TimesNewRomanPS-BoldMT" w:cs="TimesNewRomanPS-BoldMT"/>
-                <w:bCs/>
-                <w:sz w:val="24"/>
-                <w:szCs w:val="24"/>
-              </w:rPr>
-            </w:pPr>
-          </w:p>
-        </w:tc>
-        <w:tc>
-          <w:tcPr>
-            <w:tcW w:w="1350" w:type="dxa"/>
+            <w:tcW w:w="877" w:type="dxa"/>
+          </w:tcPr>
+          <w:p>
+            <w:pPr>
+              <w:autoSpaceDE w:val="0"/>
+              <w:autoSpaceDN w:val="0"/>
+              <w:adjustRightInd w:val="0"/>
+              <w:jc w:val="center"/>
+              <w:rPr>
+                <w:rFonts w:ascii="TimesNewRomanPS-BoldMT" w:hAnsi="TimesNewRomanPS-BoldMT" w:cs="TimesNewRomanPS-BoldMT"/>
+                <w:bCs/>
+                <w:sz w:val="24"/>
+                <w:szCs w:val="24"/>
+              </w:rPr>
+            </w:pPr>
+            <w:r>
+              <w:rPr>
+                <w:rFonts w:ascii="TimesNewRomanPS-BoldMT" w:hAnsi="TimesNewRomanPS-BoldMT" w:cs="TimesNewRomanPS-BoldMT"/>
+                <w:bCs/>
+                <w:sz w:val="24"/>
+                <w:szCs w:val="24"/>
+              </w:rPr>
+              <w:t>10</w:t>
+            </w:r>
+          </w:p>
+        </w:tc>
+        <w:tc>
+          <w:tcPr>
+            <w:tcW w:w="1374" w:type="dxa"/>
           </w:tcPr>
           <w:p>
             <w:pPr>
@@ -1945,7 +1972,7 @@
         </w:tc>
         <w:tc>
           <w:tcPr>
-            <w:tcW w:w="901" w:type="dxa"/>
+            <w:tcW w:w="877" w:type="dxa"/>
             <w:tcBorders>
               <w:top w:val="single" w:sz="4" w:space="0" w:color="000000"/>
               <w:left w:val="single" w:sz="4" w:space="0" w:color="000000"/>
@@ -1972,7 +1999,7 @@
         </w:tc>
         <w:tc>
           <w:tcPr>
-            <w:tcW w:w="1350" w:type="dxa"/>
+            <w:tcW w:w="1374" w:type="dxa"/>
             <w:tcBorders>
               <w:top w:val="single" w:sz="4" w:space="0" w:color="000000"/>
               <w:left w:val="single" w:sz="4" w:space="0" w:color="000000"/>
@@ -2120,7 +2147,7 @@
         </w:tc>
         <w:tc>
           <w:tcPr>
-            <w:tcW w:w="901" w:type="dxa"/>
+            <w:tcW w:w="877" w:type="dxa"/>
           </w:tcPr>
           <w:p>
             <w:pPr>
@@ -2148,7 +2175,7 @@
         </w:tc>
         <w:tc>
           <w:tcPr>
-            <w:tcW w:w="1350" w:type="dxa"/>
+            <w:tcW w:w="1374" w:type="dxa"/>
           </w:tcPr>
           <w:p>
             <w:pPr>
@@ -2225,7 +2252,7 @@
         </w:tc>
         <w:tc>
           <w:tcPr>
-            <w:tcW w:w="901" w:type="dxa"/>
+            <w:tcW w:w="877" w:type="dxa"/>
           </w:tcPr>
           <w:p>
             <w:pPr>
@@ -2253,7 +2280,7 @@
         </w:tc>
         <w:tc>
           <w:tcPr>
-            <w:tcW w:w="1350" w:type="dxa"/>
+            <w:tcW w:w="1374" w:type="dxa"/>
           </w:tcPr>
           <w:p>
             <w:pPr>
@@ -2330,27 +2357,34 @@
         </w:tc>
         <w:tc>
           <w:tcPr>
-            <w:tcW w:w="901" w:type="dxa"/>
-          </w:tcPr>
-          <w:p>
-            <w:pPr>
-              <w:autoSpaceDE w:val="0"/>
-              <w:autoSpaceDN w:val="0"/>
-              <w:adjustRightInd w:val="0"/>
-              <w:rPr>
-                <w:rFonts w:ascii="TimesNewRomanPS-BoldMT" w:hAnsi="TimesNewRomanPS-BoldMT" w:cs="TimesNewRomanPS-BoldMT"/>
-                <w:bCs/>
-                <w:sz w:val="24"/>
-                <w:szCs w:val="24"/>
-              </w:rPr>
-            </w:pPr>
-            <w:bookmarkStart w:id="0" w:name="_GoBack"/>
-            <w:bookmarkEnd w:id="0"/>
-          </w:p>
-        </w:tc>
-        <w:tc>
-          <w:tcPr>
-            <w:tcW w:w="1350" w:type="dxa"/>
+            <w:tcW w:w="877" w:type="dxa"/>
+          </w:tcPr>
+          <w:p>
+            <w:pPr>
+              <w:autoSpaceDE w:val="0"/>
+              <w:autoSpaceDN w:val="0"/>
+              <w:adjustRightInd w:val="0"/>
+              <w:rPr>
+                <w:rFonts w:ascii="TimesNewRomanPS-BoldMT" w:hAnsi="TimesNewRomanPS-BoldMT" w:cs="TimesNewRomanPS-BoldMT"/>
+                <w:bCs/>
+                <w:sz w:val="24"/>
+                <w:szCs w:val="24"/>
+              </w:rPr>
+            </w:pPr>
+            <w:r>
+              <w:rPr>
+                <w:rFonts w:ascii="TimesNewRomanPS-BoldMT" w:hAnsi="TimesNewRomanPS-BoldMT" w:cs="TimesNewRomanPS-BoldMT"/>
+                <w:bCs/>
+                <w:sz w:val="24"/>
+                <w:szCs w:val="24"/>
+              </w:rPr>
+              <w:t xml:space="preserve">   10</w:t>
+            </w:r>
+          </w:p>
+        </w:tc>
+        <w:tc>
+          <w:tcPr>
+            <w:tcW w:w="1374" w:type="dxa"/>
           </w:tcPr>
           <w:p>
             <w:pPr>
@@ -2415,26 +2449,26 @@
         </w:tc>
         <w:tc>
           <w:tcPr>
-            <w:tcW w:w="901" w:type="dxa"/>
-          </w:tcPr>
-          <w:p>
-            <w:pPr>
-              <w:autoSpaceDE w:val="0"/>
-              <w:autoSpaceDN w:val="0"/>
-              <w:adjustRightInd w:val="0"/>
-              <w:jc w:val="center"/>
-              <w:rPr>
-                <w:rFonts w:ascii="TimesNewRomanPS-BoldMT" w:hAnsi="TimesNewRomanPS-BoldMT" w:cs="TimesNewRomanPS-BoldMT"/>
-                <w:bCs/>
-                <w:sz w:val="24"/>
-                <w:szCs w:val="24"/>
-              </w:rPr>
-            </w:pPr>
-          </w:p>
-        </w:tc>
-        <w:tc>
-          <w:tcPr>
-            <w:tcW w:w="1350" w:type="dxa"/>
+            <w:tcW w:w="877" w:type="dxa"/>
+          </w:tcPr>
+          <w:p>
+            <w:pPr>
+              <w:autoSpaceDE w:val="0"/>
+              <w:autoSpaceDN w:val="0"/>
+              <w:adjustRightInd w:val="0"/>
+              <w:jc w:val="center"/>
+              <w:rPr>
+                <w:rFonts w:ascii="TimesNewRomanPS-BoldMT" w:hAnsi="TimesNewRomanPS-BoldMT" w:cs="TimesNewRomanPS-BoldMT"/>
+                <w:bCs/>
+                <w:sz w:val="24"/>
+                <w:szCs w:val="24"/>
+              </w:rPr>
+            </w:pPr>
+          </w:p>
+        </w:tc>
+        <w:tc>
+          <w:tcPr>
+            <w:tcW w:w="1374" w:type="dxa"/>
           </w:tcPr>
           <w:p>
             <w:pPr>
@@ -2523,26 +2557,26 @@
         </w:tc>
         <w:tc>
           <w:tcPr>
-            <w:tcW w:w="901" w:type="dxa"/>
-          </w:tcPr>
-          <w:p>
-            <w:pPr>
-              <w:autoSpaceDE w:val="0"/>
-              <w:autoSpaceDN w:val="0"/>
-              <w:adjustRightInd w:val="0"/>
-              <w:jc w:val="center"/>
-              <w:rPr>
-                <w:rFonts w:ascii="TimesNewRomanPS-BoldMT" w:hAnsi="TimesNewRomanPS-BoldMT" w:cs="TimesNewRomanPS-BoldMT"/>
-                <w:bCs/>
-                <w:sz w:val="24"/>
-                <w:szCs w:val="24"/>
-              </w:rPr>
-            </w:pPr>
-          </w:p>
-        </w:tc>
-        <w:tc>
-          <w:tcPr>
-            <w:tcW w:w="1350" w:type="dxa"/>
+            <w:tcW w:w="877" w:type="dxa"/>
+          </w:tcPr>
+          <w:p>
+            <w:pPr>
+              <w:autoSpaceDE w:val="0"/>
+              <w:autoSpaceDN w:val="0"/>
+              <w:adjustRightInd w:val="0"/>
+              <w:jc w:val="center"/>
+              <w:rPr>
+                <w:rFonts w:ascii="TimesNewRomanPS-BoldMT" w:hAnsi="TimesNewRomanPS-BoldMT" w:cs="TimesNewRomanPS-BoldMT"/>
+                <w:bCs/>
+                <w:sz w:val="24"/>
+                <w:szCs w:val="24"/>
+              </w:rPr>
+            </w:pPr>
+          </w:p>
+        </w:tc>
+        <w:tc>
+          <w:tcPr>
+            <w:tcW w:w="1374" w:type="dxa"/>
           </w:tcPr>
           <w:p>
             <w:pPr>
@@ -2761,7 +2795,7 @@
         </w:tc>
         <w:tc>
           <w:tcPr>
-            <w:tcW w:w="901" w:type="dxa"/>
+            <w:tcW w:w="877" w:type="dxa"/>
             <w:vAlign w:val="center"/>
           </w:tcPr>
           <w:p>
@@ -2796,7 +2830,7 @@
         </w:tc>
         <w:tc>
           <w:tcPr>
-            <w:tcW w:w="1350" w:type="dxa"/>
+            <w:tcW w:w="1374" w:type="dxa"/>
             <w:vAlign w:val="center"/>
           </w:tcPr>
           <w:p>
@@ -3114,26 +3148,35 @@
         </w:tc>
         <w:tc>
           <w:tcPr>
-            <w:tcW w:w="901" w:type="dxa"/>
-          </w:tcPr>
-          <w:p>
-            <w:pPr>
-              <w:autoSpaceDE w:val="0"/>
-              <w:autoSpaceDN w:val="0"/>
-              <w:adjustRightInd w:val="0"/>
-              <w:jc w:val="center"/>
-              <w:rPr>
-                <w:rFonts w:ascii="TimesNewRomanPS-BoldMT" w:hAnsi="TimesNewRomanPS-BoldMT" w:cs="TimesNewRomanPS-BoldMT"/>
-                <w:bCs/>
-                <w:sz w:val="24"/>
-                <w:szCs w:val="24"/>
-              </w:rPr>
-            </w:pPr>
-          </w:p>
-        </w:tc>
-        <w:tc>
-          <w:tcPr>
-            <w:tcW w:w="1350" w:type="dxa"/>
+            <w:tcW w:w="877" w:type="dxa"/>
+          </w:tcPr>
+          <w:p>
+            <w:pPr>
+              <w:autoSpaceDE w:val="0"/>
+              <w:autoSpaceDN w:val="0"/>
+              <w:adjustRightInd w:val="0"/>
+              <w:jc w:val="center"/>
+              <w:rPr>
+                <w:rFonts w:ascii="TimesNewRomanPS-BoldMT" w:hAnsi="TimesNewRomanPS-BoldMT" w:cs="TimesNewRomanPS-BoldMT"/>
+                <w:bCs/>
+                <w:sz w:val="24"/>
+                <w:szCs w:val="24"/>
+              </w:rPr>
+            </w:pPr>
+            <w:r>
+              <w:rPr>
+                <w:rFonts w:ascii="TimesNewRomanPS-BoldMT" w:hAnsi="TimesNewRomanPS-BoldMT" w:cs="TimesNewRomanPS-BoldMT"/>
+                <w:bCs/>
+                <w:sz w:val="24"/>
+                <w:szCs w:val="24"/>
+              </w:rPr>
+              <w:t>10</w:t>
+            </w:r>
+          </w:p>
+        </w:tc>
+        <w:tc>
+          <w:tcPr>
+            <w:tcW w:w="1374" w:type="dxa"/>
           </w:tcPr>
           <w:p>
             <w:pPr>
@@ -3405,26 +3448,35 @@
         </w:tc>
         <w:tc>
           <w:tcPr>
-            <w:tcW w:w="901" w:type="dxa"/>
-          </w:tcPr>
-          <w:p>
-            <w:pPr>
-              <w:autoSpaceDE w:val="0"/>
-              <w:autoSpaceDN w:val="0"/>
-              <w:adjustRightInd w:val="0"/>
-              <w:jc w:val="center"/>
-              <w:rPr>
-                <w:rFonts w:ascii="TimesNewRomanPS-BoldMT" w:hAnsi="TimesNewRomanPS-BoldMT" w:cs="TimesNewRomanPS-BoldMT"/>
-                <w:bCs/>
-                <w:sz w:val="24"/>
-                <w:szCs w:val="24"/>
-              </w:rPr>
-            </w:pPr>
-          </w:p>
-        </w:tc>
-        <w:tc>
-          <w:tcPr>
-            <w:tcW w:w="1350" w:type="dxa"/>
+            <w:tcW w:w="877" w:type="dxa"/>
+          </w:tcPr>
+          <w:p>
+            <w:pPr>
+              <w:autoSpaceDE w:val="0"/>
+              <w:autoSpaceDN w:val="0"/>
+              <w:adjustRightInd w:val="0"/>
+              <w:jc w:val="center"/>
+              <w:rPr>
+                <w:rFonts w:ascii="TimesNewRomanPS-BoldMT" w:hAnsi="TimesNewRomanPS-BoldMT" w:cs="TimesNewRomanPS-BoldMT"/>
+                <w:bCs/>
+                <w:sz w:val="24"/>
+                <w:szCs w:val="24"/>
+              </w:rPr>
+            </w:pPr>
+            <w:r>
+              <w:rPr>
+                <w:rFonts w:ascii="TimesNewRomanPS-BoldMT" w:hAnsi="TimesNewRomanPS-BoldMT" w:cs="TimesNewRomanPS-BoldMT"/>
+                <w:bCs/>
+                <w:sz w:val="24"/>
+                <w:szCs w:val="24"/>
+              </w:rPr>
+              <w:t>4</w:t>
+            </w:r>
+          </w:p>
+        </w:tc>
+        <w:tc>
+          <w:tcPr>
+            <w:tcW w:w="1374" w:type="dxa"/>
           </w:tcPr>
           <w:p>
             <w:pPr>
@@ -3693,25 +3745,34 @@
         </w:tc>
         <w:tc>
           <w:tcPr>
-            <w:tcW w:w="901" w:type="dxa"/>
-          </w:tcPr>
-          <w:p>
-            <w:pPr>
-              <w:autoSpaceDE w:val="0"/>
-              <w:autoSpaceDN w:val="0"/>
-              <w:adjustRightInd w:val="0"/>
-              <w:rPr>
-                <w:rFonts w:ascii="TimesNewRomanPS-BoldMT" w:hAnsi="TimesNewRomanPS-BoldMT" w:cs="TimesNewRomanPS-BoldMT"/>
-                <w:bCs/>
-                <w:sz w:val="24"/>
-                <w:szCs w:val="24"/>
-              </w:rPr>
-            </w:pPr>
-          </w:p>
-        </w:tc>
-        <w:tc>
-          <w:tcPr>
-            <w:tcW w:w="1350" w:type="dxa"/>
+            <w:tcW w:w="877" w:type="dxa"/>
+          </w:tcPr>
+          <w:p>
+            <w:pPr>
+              <w:autoSpaceDE w:val="0"/>
+              <w:autoSpaceDN w:val="0"/>
+              <w:adjustRightInd w:val="0"/>
+              <w:rPr>
+                <w:rFonts w:ascii="TimesNewRomanPS-BoldMT" w:hAnsi="TimesNewRomanPS-BoldMT" w:cs="TimesNewRomanPS-BoldMT"/>
+                <w:bCs/>
+                <w:sz w:val="24"/>
+                <w:szCs w:val="24"/>
+              </w:rPr>
+            </w:pPr>
+            <w:r>
+              <w:rPr>
+                <w:rFonts w:ascii="TimesNewRomanPS-BoldMT" w:hAnsi="TimesNewRomanPS-BoldMT" w:cs="TimesNewRomanPS-BoldMT"/>
+                <w:bCs/>
+                <w:sz w:val="24"/>
+                <w:szCs w:val="24"/>
+              </w:rPr>
+              <w:t>2</w:t>
+            </w:r>
+          </w:p>
+        </w:tc>
+        <w:tc>
+          <w:tcPr>
+            <w:tcW w:w="1374" w:type="dxa"/>
           </w:tcPr>
           <w:p>
             <w:pPr>
@@ -3802,26 +3863,37 @@
         </w:tc>
         <w:tc>
           <w:tcPr>
-            <w:tcW w:w="901" w:type="dxa"/>
-          </w:tcPr>
-          <w:p>
-            <w:pPr>
-              <w:autoSpaceDE w:val="0"/>
-              <w:autoSpaceDN w:val="0"/>
-              <w:adjustRightInd w:val="0"/>
-              <w:jc w:val="center"/>
-              <w:rPr>
-                <w:rFonts w:ascii="TimesNewRomanPS-BoldMT" w:hAnsi="TimesNewRomanPS-BoldMT" w:cs="TimesNewRomanPS-BoldMT"/>
-                <w:bCs/>
-                <w:sz w:val="24"/>
-                <w:szCs w:val="24"/>
-              </w:rPr>
-            </w:pPr>
-          </w:p>
-        </w:tc>
-        <w:tc>
-          <w:tcPr>
-            <w:tcW w:w="1350" w:type="dxa"/>
+            <w:tcW w:w="877" w:type="dxa"/>
+          </w:tcPr>
+          <w:p>
+            <w:pPr>
+              <w:autoSpaceDE w:val="0"/>
+              <w:autoSpaceDN w:val="0"/>
+              <w:adjustRightInd w:val="0"/>
+              <w:jc w:val="center"/>
+              <w:rPr>
+                <w:rFonts w:ascii="TimesNewRomanPS-BoldMT" w:hAnsi="TimesNewRomanPS-BoldMT" w:cs="TimesNewRomanPS-BoldMT"/>
+                <w:bCs/>
+                <w:sz w:val="24"/>
+                <w:szCs w:val="24"/>
+              </w:rPr>
+            </w:pPr>
+            <w:r>
+              <w:rPr>
+                <w:rFonts w:ascii="TimesNewRomanPS-BoldMT" w:hAnsi="TimesNewRomanPS-BoldMT" w:cs="TimesNewRomanPS-BoldMT"/>
+                <w:bCs/>
+                <w:sz w:val="24"/>
+                <w:szCs w:val="24"/>
+              </w:rPr>
+              <w:t>100</w:t>
+            </w:r>
+            <w:bookmarkStart w:id="0" w:name="_GoBack"/>
+            <w:bookmarkEnd w:id="0"/>
+          </w:p>
+        </w:tc>
+        <w:tc>
+          <w:tcPr>
+            <w:tcW w:w="1374" w:type="dxa"/>
           </w:tcPr>
           <w:p>
             <w:pPr>
